--- a/Documentatie/Kerntaak 1/Materialenlijst.docx
+++ b/Documentatie/Kerntaak 1/Materialenlijst.docx
@@ -6,11 +6,9 @@
       <w:pPr>
         <w:pStyle w:val="Kop2"/>
       </w:pPr>
-      <w:proofErr w:type="spellStart"/>
       <w:r>
         <w:t>Hardwarelijst</w:t>
       </w:r>
-      <w:proofErr w:type="spellEnd"/>
     </w:p>
     <w:p>
       <w:pPr>
@@ -131,14 +129,12 @@
                 <w:lang w:val="en-US"/>
               </w:rPr>
             </w:pPr>
-            <w:proofErr w:type="spellStart"/>
             <w:r>
               <w:rPr>
                 <w:lang w:val="en-US"/>
               </w:rPr>
               <w:t>Geheugen</w:t>
             </w:r>
-            <w:proofErr w:type="spellEnd"/>
           </w:p>
         </w:tc>
         <w:tc>
@@ -171,14 +167,12 @@
                 <w:lang w:val="en-US"/>
               </w:rPr>
             </w:pPr>
-            <w:proofErr w:type="spellStart"/>
             <w:r>
               <w:rPr>
                 <w:lang w:val="en-US"/>
               </w:rPr>
               <w:t>Besturingssysteem</w:t>
             </w:r>
-            <w:proofErr w:type="spellEnd"/>
           </w:p>
         </w:tc>
         <w:tc>
@@ -202,6 +196,44 @@
                 <w:lang w:val="en-US"/>
               </w:rPr>
               <w:t xml:space="preserve"> 64 bit</w:t>
+            </w:r>
+          </w:p>
+        </w:tc>
+      </w:tr>
+      <w:tr>
+        <w:tc>
+          <w:tcPr>
+            <w:tcW w:w="4139" w:type="dxa"/>
+          </w:tcPr>
+          <w:p>
+            <w:pPr>
+              <w:rPr>
+                <w:lang w:val="en-US"/>
+              </w:rPr>
+            </w:pPr>
+            <w:r>
+              <w:rPr>
+                <w:lang w:val="en-US"/>
+              </w:rPr>
+              <w:t>Muis</w:t>
+            </w:r>
+          </w:p>
+        </w:tc>
+        <w:tc>
+          <w:tcPr>
+            <w:tcW w:w="4531" w:type="dxa"/>
+          </w:tcPr>
+          <w:p>
+            <w:pPr>
+              <w:rPr>
+                <w:lang w:val="en-US"/>
+              </w:rPr>
+            </w:pPr>
+            <w:r>
+              <w:rPr>
+                <w:lang w:val="en-US"/>
+              </w:rPr>
+              <w:t>Logitech (draadloos)</w:t>
             </w:r>
           </w:p>
         </w:tc>
@@ -336,14 +368,12 @@
                 <w:lang w:val="en-US"/>
               </w:rPr>
             </w:pPr>
-            <w:proofErr w:type="spellStart"/>
             <w:r>
               <w:rPr>
                 <w:lang w:val="en-US"/>
               </w:rPr>
               <w:t>Geheugen</w:t>
             </w:r>
-            <w:proofErr w:type="spellEnd"/>
           </w:p>
         </w:tc>
         <w:tc>
@@ -376,14 +406,12 @@
                 <w:lang w:val="en-US"/>
               </w:rPr>
             </w:pPr>
-            <w:proofErr w:type="spellStart"/>
             <w:r>
               <w:rPr>
                 <w:lang w:val="en-US"/>
               </w:rPr>
               <w:t>Besturingssysteem</w:t>
             </w:r>
-            <w:proofErr w:type="spellEnd"/>
           </w:p>
         </w:tc>
         <w:tc>
@@ -407,6 +435,44 @@
                 <w:lang w:val="en-US"/>
               </w:rPr>
               <w:t xml:space="preserve"> 64 bit</w:t>
+            </w:r>
+          </w:p>
+        </w:tc>
+      </w:tr>
+      <w:tr>
+        <w:tc>
+          <w:tcPr>
+            <w:tcW w:w="4139" w:type="dxa"/>
+          </w:tcPr>
+          <w:p>
+            <w:pPr>
+              <w:rPr>
+                <w:lang w:val="en-US"/>
+              </w:rPr>
+            </w:pPr>
+            <w:r>
+              <w:rPr>
+                <w:lang w:val="en-US"/>
+              </w:rPr>
+              <w:t xml:space="preserve">Muis </w:t>
+            </w:r>
+          </w:p>
+        </w:tc>
+        <w:tc>
+          <w:tcPr>
+            <w:tcW w:w="4531" w:type="dxa"/>
+          </w:tcPr>
+          <w:p>
+            <w:pPr>
+              <w:rPr>
+                <w:lang w:val="en-US"/>
+              </w:rPr>
+            </w:pPr>
+            <w:r>
+              <w:rPr>
+                <w:lang w:val="en-US"/>
+              </w:rPr>
+              <w:t>Logitech (bedraad)</w:t>
             </w:r>
           </w:p>
         </w:tc>
@@ -426,19 +492,19 @@
           <w:lang w:val="en-US"/>
         </w:rPr>
       </w:pPr>
-      <w:proofErr w:type="spellStart"/>
+    </w:p>
+    <w:p>
+      <w:pPr>
+        <w:pStyle w:val="Kop2"/>
+        <w:rPr>
+          <w:lang w:val="en-US"/>
+        </w:rPr>
+      </w:pPr>
       <w:r>
         <w:rPr>
           <w:lang w:val="en-US"/>
         </w:rPr>
-        <w:t>Softwarelijst</w:t>
-      </w:r>
-      <w:proofErr w:type="spellEnd"/>
-      <w:r>
-        <w:rPr>
-          <w:lang w:val="en-US"/>
-        </w:rPr>
-        <w:t xml:space="preserve"> </w:t>
+        <w:t xml:space="preserve">Softwarelijst </w:t>
       </w:r>
     </w:p>
     <w:p>
@@ -523,19 +589,11 @@
                 <w:lang w:val="en-US"/>
               </w:rPr>
             </w:pPr>
-            <w:proofErr w:type="spellStart"/>
-            <w:r>
-              <w:rPr>
-                <w:lang w:val="en-US"/>
-              </w:rPr>
-              <w:t>Tekst</w:t>
-            </w:r>
-            <w:proofErr w:type="spellEnd"/>
-            <w:r>
-              <w:rPr>
-                <w:lang w:val="en-US"/>
-              </w:rPr>
-              <w:t xml:space="preserve"> editor</w:t>
+            <w:r>
+              <w:rPr>
+                <w:lang w:val="en-US"/>
+              </w:rPr>
+              <w:t>Tekst editor</w:t>
             </w:r>
           </w:p>
         </w:tc>
@@ -569,47 +627,11 @@
                 <w:lang w:val="en-US"/>
               </w:rPr>
             </w:pPr>
-            <w:proofErr w:type="spellStart"/>
-            <w:r>
-              <w:rPr>
-                <w:lang w:val="en-US"/>
-              </w:rPr>
-              <w:t>Bestanden</w:t>
-            </w:r>
-            <w:proofErr w:type="spellEnd"/>
-            <w:r>
-              <w:rPr>
-                <w:lang w:val="en-US"/>
-              </w:rPr>
-              <w:t xml:space="preserve"> </w:t>
-            </w:r>
-            <w:proofErr w:type="spellStart"/>
-            <w:r>
-              <w:rPr>
-                <w:lang w:val="en-US"/>
-              </w:rPr>
-              <w:t>delen</w:t>
-            </w:r>
-            <w:proofErr w:type="spellEnd"/>
-            <w:r>
-              <w:rPr>
-                <w:lang w:val="en-US"/>
-              </w:rPr>
-              <w:t>/</w:t>
-            </w:r>
-            <w:proofErr w:type="spellStart"/>
-            <w:r>
-              <w:rPr>
-                <w:lang w:val="en-US"/>
-              </w:rPr>
-              <w:t>versie</w:t>
-            </w:r>
-            <w:proofErr w:type="spellEnd"/>
-            <w:r>
-              <w:rPr>
-                <w:lang w:val="en-US"/>
-              </w:rPr>
-              <w:t xml:space="preserve"> software</w:t>
+            <w:r>
+              <w:rPr>
+                <w:lang w:val="en-US"/>
+              </w:rPr>
+              <w:t>Bestanden delen/versie software</w:t>
             </w:r>
           </w:p>
         </w:tc>
@@ -629,51 +651,49 @@
               </w:rPr>
               <w:t xml:space="preserve">GitHub Desktop </w:t>
             </w:r>
-          </w:p>
-        </w:tc>
-      </w:tr>
-      <w:tr>
-        <w:tc>
-          <w:tcPr>
-            <w:tcW w:w="4139" w:type="dxa"/>
-          </w:tcPr>
-          <w:p>
-            <w:pPr>
-              <w:rPr>
-                <w:lang w:val="en-US"/>
-              </w:rPr>
-            </w:pPr>
-            <w:r>
-              <w:rPr>
-                <w:lang w:val="en-US"/>
-              </w:rPr>
-              <w:t>Local server</w:t>
-            </w:r>
-          </w:p>
-        </w:tc>
-        <w:tc>
-          <w:tcPr>
-            <w:tcW w:w="4531" w:type="dxa"/>
-          </w:tcPr>
-          <w:p>
-            <w:pPr>
-              <w:rPr>
-                <w:lang w:val="en-US"/>
-              </w:rPr>
-            </w:pPr>
-            <w:proofErr w:type="spellStart"/>
-            <w:r>
-              <w:rPr>
-                <w:lang w:val="en-US"/>
-              </w:rPr>
-              <w:t>Wampserver</w:t>
-            </w:r>
-            <w:proofErr w:type="spellEnd"/>
-            <w:r>
-              <w:rPr>
-                <w:lang w:val="en-US"/>
-              </w:rPr>
-              <w:t xml:space="preserve"> version 3.0.0 64 bit</w:t>
+            <w:r>
+              <w:rPr>
+                <w:lang w:val="en-US"/>
+              </w:rPr>
+              <w:t>3.1.1.4</w:t>
+            </w:r>
+          </w:p>
+        </w:tc>
+      </w:tr>
+      <w:tr>
+        <w:tc>
+          <w:tcPr>
+            <w:tcW w:w="4139" w:type="dxa"/>
+          </w:tcPr>
+          <w:p>
+            <w:pPr>
+              <w:rPr>
+                <w:lang w:val="en-US"/>
+              </w:rPr>
+            </w:pPr>
+            <w:r>
+              <w:rPr>
+                <w:lang w:val="en-US"/>
+              </w:rPr>
+              <w:t>Lokale webserver</w:t>
+            </w:r>
+          </w:p>
+        </w:tc>
+        <w:tc>
+          <w:tcPr>
+            <w:tcW w:w="4531" w:type="dxa"/>
+          </w:tcPr>
+          <w:p>
+            <w:pPr>
+              <w:rPr>
+                <w:lang w:val="en-US"/>
+              </w:rPr>
+            </w:pPr>
+            <w:r>
+              <w:rPr>
+                <w:lang w:val="en-US"/>
+              </w:rPr>
+              <w:t>Wampserver version 3.0.0 64 bit</w:t>
             </w:r>
           </w:p>
         </w:tc>
@@ -765,14 +785,12 @@
                 <w:lang w:val="en-US"/>
               </w:rPr>
             </w:pPr>
-            <w:proofErr w:type="spellStart"/>
             <w:r>
               <w:rPr>
                 <w:lang w:val="en-US"/>
               </w:rPr>
               <w:t>Diagrammen</w:t>
             </w:r>
-            <w:proofErr w:type="spellEnd"/>
           </w:p>
         </w:tc>
         <w:tc>
@@ -877,19 +895,11 @@
                 <w:lang w:val="en-US"/>
               </w:rPr>
             </w:pPr>
-            <w:proofErr w:type="spellStart"/>
-            <w:r>
-              <w:rPr>
-                <w:lang w:val="en-US"/>
-              </w:rPr>
-              <w:t>Tekst</w:t>
-            </w:r>
-            <w:proofErr w:type="spellEnd"/>
-            <w:r>
-              <w:rPr>
-                <w:lang w:val="en-US"/>
-              </w:rPr>
-              <w:t xml:space="preserve"> editor</w:t>
+            <w:r>
+              <w:rPr>
+                <w:lang w:val="en-US"/>
+              </w:rPr>
+              <w:t>Tekst editor</w:t>
             </w:r>
           </w:p>
         </w:tc>
@@ -923,47 +933,11 @@
                 <w:lang w:val="en-US"/>
               </w:rPr>
             </w:pPr>
-            <w:proofErr w:type="spellStart"/>
-            <w:r>
-              <w:rPr>
-                <w:lang w:val="en-US"/>
-              </w:rPr>
-              <w:t>Bestanden</w:t>
-            </w:r>
-            <w:proofErr w:type="spellEnd"/>
-            <w:r>
-              <w:rPr>
-                <w:lang w:val="en-US"/>
-              </w:rPr>
-              <w:t xml:space="preserve"> </w:t>
-            </w:r>
-            <w:proofErr w:type="spellStart"/>
-            <w:r>
-              <w:rPr>
-                <w:lang w:val="en-US"/>
-              </w:rPr>
-              <w:t>delen</w:t>
-            </w:r>
-            <w:proofErr w:type="spellEnd"/>
-            <w:r>
-              <w:rPr>
-                <w:lang w:val="en-US"/>
-              </w:rPr>
-              <w:t>/</w:t>
-            </w:r>
-            <w:proofErr w:type="spellStart"/>
-            <w:r>
-              <w:rPr>
-                <w:lang w:val="en-US"/>
-              </w:rPr>
-              <w:t>versie</w:t>
-            </w:r>
-            <w:proofErr w:type="spellEnd"/>
-            <w:r>
-              <w:rPr>
-                <w:lang w:val="en-US"/>
-              </w:rPr>
-              <w:t xml:space="preserve"> software</w:t>
+            <w:r>
+              <w:rPr>
+                <w:lang w:val="en-US"/>
+              </w:rPr>
+              <w:t>Bestanden delen/versie software</w:t>
             </w:r>
           </w:p>
         </w:tc>
@@ -983,51 +957,49 @@
               </w:rPr>
               <w:t xml:space="preserve">GitHub Desktop </w:t>
             </w:r>
-          </w:p>
-        </w:tc>
-      </w:tr>
-      <w:tr>
-        <w:tc>
-          <w:tcPr>
-            <w:tcW w:w="4139" w:type="dxa"/>
-          </w:tcPr>
-          <w:p>
-            <w:pPr>
-              <w:rPr>
-                <w:lang w:val="en-US"/>
-              </w:rPr>
-            </w:pPr>
-            <w:r>
-              <w:rPr>
-                <w:lang w:val="en-US"/>
-              </w:rPr>
-              <w:t>Local server</w:t>
-            </w:r>
-          </w:p>
-        </w:tc>
-        <w:tc>
-          <w:tcPr>
-            <w:tcW w:w="4531" w:type="dxa"/>
-          </w:tcPr>
-          <w:p>
-            <w:pPr>
-              <w:rPr>
-                <w:lang w:val="en-US"/>
-              </w:rPr>
-            </w:pPr>
-            <w:proofErr w:type="spellStart"/>
-            <w:r>
-              <w:rPr>
-                <w:lang w:val="en-US"/>
-              </w:rPr>
-              <w:t>Wampserver</w:t>
-            </w:r>
-            <w:proofErr w:type="spellEnd"/>
-            <w:r>
-              <w:rPr>
-                <w:lang w:val="en-US"/>
-              </w:rPr>
-              <w:t xml:space="preserve"> version 2.5 32 bit</w:t>
+            <w:r>
+              <w:rPr>
+                <w:lang w:val="en-US"/>
+              </w:rPr>
+              <w:t>3.1.1.4</w:t>
+            </w:r>
+          </w:p>
+        </w:tc>
+      </w:tr>
+      <w:tr>
+        <w:tc>
+          <w:tcPr>
+            <w:tcW w:w="4139" w:type="dxa"/>
+          </w:tcPr>
+          <w:p>
+            <w:pPr>
+              <w:rPr>
+                <w:lang w:val="en-US"/>
+              </w:rPr>
+            </w:pPr>
+            <w:r>
+              <w:rPr>
+                <w:lang w:val="en-US"/>
+              </w:rPr>
+              <w:t>Lokale webserver</w:t>
+            </w:r>
+          </w:p>
+        </w:tc>
+        <w:tc>
+          <w:tcPr>
+            <w:tcW w:w="4531" w:type="dxa"/>
+          </w:tcPr>
+          <w:p>
+            <w:pPr>
+              <w:rPr>
+                <w:lang w:val="en-US"/>
+              </w:rPr>
+            </w:pPr>
+            <w:r>
+              <w:rPr>
+                <w:lang w:val="en-US"/>
+              </w:rPr>
+              <w:t>Wampserver version 3.0.0 64 bit</w:t>
             </w:r>
           </w:p>
         </w:tc>
@@ -1119,14 +1091,13 @@
                 <w:lang w:val="en-US"/>
               </w:rPr>
             </w:pPr>
-            <w:proofErr w:type="spellStart"/>
-            <w:r>
-              <w:rPr>
-                <w:lang w:val="en-US"/>
-              </w:rPr>
+            <w:r>
+              <w:rPr>
+                <w:lang w:val="en-US"/>
+              </w:rPr>
+              <w:lastRenderedPageBreak/>
               <w:t>Diagrammen</w:t>
             </w:r>
-            <w:proofErr w:type="spellEnd"/>
           </w:p>
         </w:tc>
         <w:tc>
@@ -1144,6 +1115,46 @@
                 <w:lang w:val="en-US"/>
               </w:rPr>
               <w:t>Microsoft Visio 2016</w:t>
+            </w:r>
+          </w:p>
+        </w:tc>
+      </w:tr>
+      <w:tr>
+        <w:tc>
+          <w:tcPr>
+            <w:tcW w:w="4139" w:type="dxa"/>
+          </w:tcPr>
+          <w:p>
+            <w:pPr>
+              <w:rPr>
+                <w:lang w:val="en-US"/>
+              </w:rPr>
+            </w:pPr>
+            <w:r>
+              <w:rPr>
+                <w:lang w:val="en-US"/>
+              </w:rPr>
+              <w:t>Web app auto back-up</w:t>
+            </w:r>
+            <w:bookmarkStart w:id="0" w:name="_GoBack"/>
+            <w:bookmarkEnd w:id="0"/>
+          </w:p>
+        </w:tc>
+        <w:tc>
+          <w:tcPr>
+            <w:tcW w:w="4531" w:type="dxa"/>
+          </w:tcPr>
+          <w:p>
+            <w:pPr>
+              <w:rPr>
+                <w:lang w:val="en-US"/>
+              </w:rPr>
+            </w:pPr>
+            <w:r>
+              <w:rPr>
+                <w:lang w:val="en-US"/>
+              </w:rPr>
+              <w:t>iDrive</w:t>
             </w:r>
           </w:p>
         </w:tc>
@@ -1157,12 +1168,8 @@
       </w:pPr>
     </w:p>
     <w:sectPr>
-      <w:headerReference w:type="even" r:id="rId7"/>
-      <w:headerReference w:type="default" r:id="rId8"/>
-      <w:footerReference w:type="even" r:id="rId9"/>
-      <w:footerReference w:type="default" r:id="rId10"/>
-      <w:headerReference w:type="first" r:id="rId11"/>
-      <w:footerReference w:type="first" r:id="rId12"/>
+      <w:headerReference w:type="default" r:id="rId7"/>
+      <w:footerReference w:type="default" r:id="rId8"/>
       <w:pgSz w:w="11906" w:h="16838"/>
       <w:pgMar w:top="1417" w:right="1417" w:bottom="1417" w:left="1417" w:header="708" w:footer="708" w:gutter="0"/>
       <w:cols w:space="708"/>
@@ -1203,24 +1210,13 @@
     <w:pPr>
       <w:pStyle w:val="Voettekst"/>
     </w:pPr>
-  </w:p>
-</w:ftr>
-</file>
-
-<file path=word/footer2.xml><?xml version="1.0" encoding="utf-8"?>
-<w:ftr xmlns:wpc="http://schemas.microsoft.com/office/word/2010/wordprocessingCanvas" xmlns:mc="http://schemas.openxmlformats.org/markup-compatibility/2006" xmlns:o="urn:schemas-microsoft-com:office:office" xmlns:r="http://schemas.openxmlformats.org/officeDocument/2006/relationships" xmlns:m="http://schemas.openxmlformats.org/officeDocument/2006/math" xmlns:v="urn:schemas-microsoft-com:vml" xmlns:wp14="http://schemas.microsoft.com/office/word/2010/wordprocessingDrawing" xmlns:wp="http://schemas.openxmlformats.org/drawingml/2006/wordprocessingDrawing" xmlns:w10="urn:schemas-microsoft-com:office:word" xmlns:w="http://schemas.openxmlformats.org/wordprocessingml/2006/main" xmlns:w14="http://schemas.microsoft.com/office/word/2010/wordml" xmlns:wpg="http://schemas.microsoft.com/office/word/2010/wordprocessingGroup" xmlns:wpi="http://schemas.microsoft.com/office/word/2010/wordprocessingInk" xmlns:wne="http://schemas.microsoft.com/office/word/2006/wordml" xmlns:wps="http://schemas.microsoft.com/office/word/2010/wordprocessingShape" mc:Ignorable="w14 wp14">
-  <w:p>
-    <w:pPr>
-      <w:pStyle w:val="Voettekst"/>
-    </w:pPr>
-    <w:bookmarkStart w:id="0" w:name="_GoBack"/>
     <w:r>
       <w:rPr>
         <w:noProof/>
         <w:lang w:eastAsia="nl-NL"/>
       </w:rPr>
       <w:drawing>
-        <wp:anchor distT="0" distB="0" distL="114300" distR="114300" simplePos="0" relativeHeight="251659264" behindDoc="0" locked="0" layoutInCell="1" allowOverlap="1" wp14:anchorId="3D4CCA52" wp14:editId="45FA907E">
+        <wp:anchor distT="0" distB="0" distL="114300" distR="114300" simplePos="0" relativeHeight="251659264" behindDoc="0" locked="0" layoutInCell="1" allowOverlap="1" wp14:anchorId="4518C09C" wp14:editId="61A1FC9B">
           <wp:simplePos x="0" y="0"/>
           <wp:positionH relativeFrom="column">
             <wp:posOffset>3568065</wp:posOffset>
@@ -1231,7 +1227,7 @@
           <wp:extent cx="2579370" cy="1155700"/>
           <wp:effectExtent l="0" t="0" r="0" b="0"/>
           <wp:wrapNone/>
-          <wp:docPr id="5" name="Afbeelding 5" descr="C:\Users\Menno\Downloads\cooltext176421591319177.png"/>
+          <wp:docPr id="1" name="Afbeelding 1" descr="C:\Users\Menno\Downloads\cooltext176421591319177.png"/>
           <wp:cNvGraphicFramePr>
             <a:graphicFrameLocks xmlns:a="http://schemas.openxmlformats.org/drawingml/2006/main" noChangeAspect="1"/>
           </wp:cNvGraphicFramePr>
@@ -1302,10 +1298,7 @@
       <w:t xml:space="preserve">Projectleden: </w:t>
     </w:r>
     <w:r>
-      <w:t>Mike Oerlemans</w:t>
-    </w:r>
-    <w:r>
-      <w:t>, Menno van der Krift</w:t>
+      <w:t>Mike Oerlemans, Menno van der Krift</w:t>
     </w:r>
   </w:p>
   <w:p>
@@ -1321,17 +1314,6 @@
     <w:r>
       <w:t>-04-2016</w:t>
     </w:r>
-    <w:bookmarkEnd w:id="0"/>
-  </w:p>
-</w:ftr>
-</file>
-
-<file path=word/footer3.xml><?xml version="1.0" encoding="utf-8"?>
-<w:ftr xmlns:wpc="http://schemas.microsoft.com/office/word/2010/wordprocessingCanvas" xmlns:mc="http://schemas.openxmlformats.org/markup-compatibility/2006" xmlns:o="urn:schemas-microsoft-com:office:office" xmlns:r="http://schemas.openxmlformats.org/officeDocument/2006/relationships" xmlns:m="http://schemas.openxmlformats.org/officeDocument/2006/math" xmlns:v="urn:schemas-microsoft-com:vml" xmlns:wp14="http://schemas.microsoft.com/office/word/2010/wordprocessingDrawing" xmlns:wp="http://schemas.openxmlformats.org/drawingml/2006/wordprocessingDrawing" xmlns:w10="urn:schemas-microsoft-com:office:word" xmlns:w="http://schemas.openxmlformats.org/wordprocessingml/2006/main" xmlns:w14="http://schemas.microsoft.com/office/word/2010/wordml" xmlns:wpg="http://schemas.microsoft.com/office/word/2010/wordprocessingGroup" xmlns:wpi="http://schemas.microsoft.com/office/word/2010/wordprocessingInk" xmlns:wne="http://schemas.microsoft.com/office/word/2006/wordml" xmlns:wps="http://schemas.microsoft.com/office/word/2010/wordprocessingShape" mc:Ignorable="w14 wp14">
-  <w:p>
-    <w:pPr>
-      <w:pStyle w:val="Voettekst"/>
-    </w:pPr>
   </w:p>
 </w:ftr>
 </file>
@@ -1365,32 +1347,12 @@
 <w:hdr xmlns:wpc="http://schemas.microsoft.com/office/word/2010/wordprocessingCanvas" xmlns:mc="http://schemas.openxmlformats.org/markup-compatibility/2006" xmlns:o="urn:schemas-microsoft-com:office:office" xmlns:r="http://schemas.openxmlformats.org/officeDocument/2006/relationships" xmlns:m="http://schemas.openxmlformats.org/officeDocument/2006/math" xmlns:v="urn:schemas-microsoft-com:vml" xmlns:wp14="http://schemas.microsoft.com/office/word/2010/wordprocessingDrawing" xmlns:wp="http://schemas.openxmlformats.org/drawingml/2006/wordprocessingDrawing" xmlns:w10="urn:schemas-microsoft-com:office:word" xmlns:w="http://schemas.openxmlformats.org/wordprocessingml/2006/main" xmlns:w14="http://schemas.microsoft.com/office/word/2010/wordml" xmlns:wpg="http://schemas.microsoft.com/office/word/2010/wordprocessingGroup" xmlns:wpi="http://schemas.microsoft.com/office/word/2010/wordprocessingInk" xmlns:wne="http://schemas.microsoft.com/office/word/2006/wordml" xmlns:wps="http://schemas.microsoft.com/office/word/2010/wordprocessingShape" mc:Ignorable="w14 wp14">
   <w:p>
     <w:pPr>
-      <w:pStyle w:val="Koptekst"/>
-    </w:pPr>
-  </w:p>
-</w:hdr>
-</file>
-
-<file path=word/header2.xml><?xml version="1.0" encoding="utf-8"?>
-<w:hdr xmlns:wpc="http://schemas.microsoft.com/office/word/2010/wordprocessingCanvas" xmlns:mc="http://schemas.openxmlformats.org/markup-compatibility/2006" xmlns:o="urn:schemas-microsoft-com:office:office" xmlns:r="http://schemas.openxmlformats.org/officeDocument/2006/relationships" xmlns:m="http://schemas.openxmlformats.org/officeDocument/2006/math" xmlns:v="urn:schemas-microsoft-com:vml" xmlns:wp14="http://schemas.microsoft.com/office/word/2010/wordprocessingDrawing" xmlns:wp="http://schemas.openxmlformats.org/drawingml/2006/wordprocessingDrawing" xmlns:w10="urn:schemas-microsoft-com:office:word" xmlns:w="http://schemas.openxmlformats.org/wordprocessingml/2006/main" xmlns:w14="http://schemas.microsoft.com/office/word/2010/wordml" xmlns:wpg="http://schemas.microsoft.com/office/word/2010/wordprocessingGroup" xmlns:wpi="http://schemas.microsoft.com/office/word/2010/wordprocessingInk" xmlns:wne="http://schemas.microsoft.com/office/word/2006/wordml" xmlns:wps="http://schemas.microsoft.com/office/word/2010/wordprocessingShape" mc:Ignorable="w14 wp14">
-  <w:p>
-    <w:pPr>
       <w:pStyle w:val="Titel"/>
     </w:pPr>
     <w:r>
       <w:t>Materialenlijst: Hard- en software van de ontwikkelomgeving</w:t>
     </w:r>
   </w:p>
-  <w:p>
-    <w:pPr>
-      <w:pStyle w:val="Koptekst"/>
-    </w:pPr>
-  </w:p>
-</w:hdr>
-</file>
-
-<file path=word/header3.xml><?xml version="1.0" encoding="utf-8"?>
-<w:hdr xmlns:wpc="http://schemas.microsoft.com/office/word/2010/wordprocessingCanvas" xmlns:mc="http://schemas.openxmlformats.org/markup-compatibility/2006" xmlns:o="urn:schemas-microsoft-com:office:office" xmlns:r="http://schemas.openxmlformats.org/officeDocument/2006/relationships" xmlns:m="http://schemas.openxmlformats.org/officeDocument/2006/math" xmlns:v="urn:schemas-microsoft-com:vml" xmlns:wp14="http://schemas.microsoft.com/office/word/2010/wordprocessingDrawing" xmlns:wp="http://schemas.openxmlformats.org/drawingml/2006/wordprocessingDrawing" xmlns:w10="urn:schemas-microsoft-com:office:word" xmlns:w="http://schemas.openxmlformats.org/wordprocessingml/2006/main" xmlns:w14="http://schemas.microsoft.com/office/word/2010/wordml" xmlns:wpg="http://schemas.microsoft.com/office/word/2010/wordprocessingGroup" xmlns:wpi="http://schemas.microsoft.com/office/word/2010/wordprocessingInk" xmlns:wne="http://schemas.microsoft.com/office/word/2006/wordml" xmlns:wps="http://schemas.microsoft.com/office/word/2010/wordprocessingShape" mc:Ignorable="w14 wp14">
   <w:p>
     <w:pPr>
       <w:pStyle w:val="Koptekst"/>
@@ -2376,7 +2338,7 @@
   <a:extraClrSchemeLst/>
   <a:extLst>
     <a:ext uri="{05A4C25C-085E-4340-85A3-A5531E510DB2}">
-      <thm15:themeFamily xmlns="" xmlns:thm15="http://schemas.microsoft.com/office/thememl/2012/main" name="Office Theme" id="{62F939B6-93AF-4DB8-9C6B-D6C7DFDC589F}" vid="{4A3C46E8-61CC-4603-A589-7422A47A8E4A}"/>
+      <thm15:themeFamily xmlns:thm15="http://schemas.microsoft.com/office/thememl/2012/main" xmlns="" name="Office Theme" id="{62F939B6-93AF-4DB8-9C6B-D6C7DFDC589F}" vid="{4A3C46E8-61CC-4603-A589-7422A47A8E4A}"/>
     </a:ext>
   </a:extLst>
 </a:theme>
